--- a/Projet/N-P_Bulles_docker2-amizeqiri-FeuilleTriche.docx
+++ b/Projet/N-P_Bulles_docker2-amizeqiri-FeuilleTriche.docx
@@ -3,106 +3,128 @@
 <w:document xmlns:wpc="http://schemas.microsoft.com/office/word/2010/wordprocessingCanvas" xmlns:cx="http://schemas.microsoft.com/office/drawing/2014/chartex" xmlns:cx1="http://schemas.microsoft.com/office/drawing/2015/9/8/chartex" xmlns:mc="http://schemas.openxmlformats.org/markup-compatibility/2006" xmlns:o="urn:schemas-microsoft-com:office:office" xmlns:r="http://schemas.openxmlformats.org/officeDocument/2006/relationships" xmlns:m="http://schemas.openxmlformats.org/officeDocument/2006/math" xmlns:v="urn:schemas-microsoft-com:vml" xmlns:wp14="http://schemas.microsoft.com/office/word/2010/wordprocessingDrawing" xmlns:wp="http://schemas.openxmlformats.org/drawingml/2006/wordprocessingDrawing" xmlns:w10="urn:schemas-microsoft-com:office:word" xmlns:w="http://schemas.openxmlformats.org/wordprocessingml/2006/main" xmlns:w14="http://schemas.microsoft.com/office/word/2010/wordml" xmlns:w15="http://schemas.microsoft.com/office/word/2012/wordml" xmlns:w16se="http://schemas.microsoft.com/office/word/2015/wordml/symex" xmlns:wpg="http://schemas.microsoft.com/office/word/2010/wordprocessingGroup" xmlns:wpi="http://schemas.microsoft.com/office/word/2010/wordprocessingInk" xmlns:wne="http://schemas.microsoft.com/office/word/2006/wordml" xmlns:wps="http://schemas.microsoft.com/office/word/2010/wordprocessingShape" mc:Ignorable="w14 w15 w16se wp14">
   <w:body>
     <w:p>
-      <w:r>
-        <w:t xml:space="preserve">Créer image à partir du </w:t>
-      </w:r>
-      <w:proofErr w:type="spellStart"/>
-      <w:r>
+      <w:pPr>
+        <w:rPr>
+          <w:lang w:eastAsia="fr-CH"/>
+        </w:rPr>
+      </w:pPr>
+      <w:r>
+        <w:rPr>
+          <w:lang w:eastAsia="fr-CH"/>
+        </w:rPr>
+        <w:t xml:space="preserve">Commande pour </w:t>
+      </w:r>
+      <w:r>
+        <w:rPr>
+          <w:lang w:eastAsia="fr-CH"/>
+        </w:rPr>
+        <w:t xml:space="preserve">créer une image </w:t>
+      </w:r>
+      <w:r>
+        <w:rPr>
+          <w:lang w:eastAsia="fr-CH"/>
+        </w:rPr>
+        <w:t>à partir d</w:t>
+      </w:r>
+      <w:r>
+        <w:rPr>
+          <w:lang w:eastAsia="fr-CH"/>
+        </w:rPr>
+        <w:t xml:space="preserve">’un fichier </w:t>
+      </w:r>
+      <w:proofErr w:type="spellStart"/>
+      <w:r>
+        <w:rPr>
+          <w:lang w:eastAsia="fr-CH"/>
+        </w:rPr>
         <w:t>dockerfile</w:t>
       </w:r>
       <w:proofErr w:type="spellEnd"/>
       <w:r>
-        <w:t> :</w:t>
-      </w:r>
-    </w:p>
-    <w:p>
-      <w:pPr>
-        <w:rPr>
-          <w:lang w:val="de-CH"/>
-        </w:rPr>
-      </w:pPr>
-      <w:proofErr w:type="spellStart"/>
-      <w:r>
-        <w:rPr>
-          <w:lang w:val="de-CH"/>
-        </w:rPr>
-        <w:t>d</w:t>
-      </w:r>
-      <w:r>
-        <w:rPr>
-          <w:lang w:val="de-CH"/>
-        </w:rPr>
-        <w:t>ocker</w:t>
-      </w:r>
-      <w:proofErr w:type="spellEnd"/>
-      <w:r>
-        <w:rPr>
-          <w:lang w:val="de-CH"/>
+        <w:rPr>
+          <w:lang w:eastAsia="fr-CH"/>
         </w:rPr>
         <w:t xml:space="preserve"> </w:t>
       </w:r>
-      <w:proofErr w:type="spellStart"/>
-      <w:r>
-        <w:rPr>
-          <w:lang w:val="de-CH"/>
+      <w:r>
+        <w:rPr>
+          <w:lang w:eastAsia="fr-CH"/>
+        </w:rPr>
+        <w:t>:</w:t>
+      </w:r>
+      <w:r>
+        <w:rPr>
+          <w:lang w:eastAsia="fr-CH"/>
+        </w:rPr>
+        <w:br/>
+      </w:r>
+      <w:proofErr w:type="spellStart"/>
+      <w:r>
+        <w:rPr>
+          <w:lang w:val="de-CH" w:eastAsia="fr-CH"/>
+        </w:rPr>
+        <w:t>docker</w:t>
+      </w:r>
+      <w:proofErr w:type="spellEnd"/>
+      <w:r>
+        <w:rPr>
+          <w:lang w:val="de-CH" w:eastAsia="fr-CH"/>
+        </w:rPr>
+        <w:t xml:space="preserve"> </w:t>
+      </w:r>
+      <w:proofErr w:type="spellStart"/>
+      <w:r>
+        <w:rPr>
+          <w:lang w:val="de-CH" w:eastAsia="fr-CH"/>
         </w:rPr>
         <w:t>build</w:t>
       </w:r>
       <w:proofErr w:type="spellEnd"/>
       <w:r>
         <w:rPr>
-          <w:lang w:val="de-CH"/>
-        </w:rPr>
-        <w:t xml:space="preserve"> --tag </w:t>
-      </w:r>
-      <w:proofErr w:type="spellStart"/>
-      <w:r>
-        <w:rPr>
-          <w:lang w:val="de-CH"/>
+          <w:lang w:val="de-CH" w:eastAsia="fr-CH"/>
+        </w:rPr>
+        <w:t xml:space="preserve"> –tag </w:t>
+      </w:r>
+      <w:proofErr w:type="spellStart"/>
+      <w:r>
+        <w:rPr>
+          <w:lang w:val="de-CH" w:eastAsia="fr-CH"/>
         </w:rPr>
         <w:t>NomImage</w:t>
       </w:r>
       <w:proofErr w:type="spellEnd"/>
       <w:r>
         <w:rPr>
-          <w:lang w:val="de-CH"/>
-        </w:rPr>
-        <w:t xml:space="preserve"> -f </w:t>
-      </w:r>
-      <w:proofErr w:type="spellStart"/>
-      <w:proofErr w:type="gramStart"/>
-      <w:r>
-        <w:rPr>
-          <w:lang w:val="de-CH"/>
-        </w:rPr>
-        <w:t>P</w:t>
-      </w:r>
-      <w:r>
-        <w:rPr>
-          <w:lang w:val="de-CH"/>
-        </w:rPr>
-        <w:t>athDockerfile</w:t>
-      </w:r>
-      <w:proofErr w:type="spellEnd"/>
-      <w:r>
-        <w:rPr>
-          <w:lang w:val="de-CH"/>
+          <w:lang w:val="de-CH" w:eastAsia="fr-CH"/>
+        </w:rPr>
+        <w:t xml:space="preserve"> –f </w:t>
+      </w:r>
+      <w:proofErr w:type="spellStart"/>
+      <w:r>
+        <w:rPr>
+          <w:lang w:val="de-CH" w:eastAsia="fr-CH"/>
+        </w:rPr>
+        <w:t>PathDockerfile</w:t>
+      </w:r>
+      <w:proofErr w:type="spellEnd"/>
+      <w:r>
+        <w:rPr>
+          <w:lang w:val="de-CH" w:eastAsia="fr-CH"/>
         </w:rPr>
         <w:t xml:space="preserve"> .</w:t>
       </w:r>
-      <w:proofErr w:type="gramEnd"/>
-    </w:p>
-    <w:p>
-      <w:pPr>
-        <w:rPr>
-          <w:lang w:val="de-CH"/>
-        </w:rPr>
-      </w:pPr>
-      <w:proofErr w:type="spellStart"/>
-      <w:r>
-        <w:rPr>
-          <w:color w:val="0070C0"/>
-          <w:lang w:val="de-CH"/>
+      <w:r>
+        <w:rPr>
+          <w:lang w:val="de-CH" w:eastAsia="fr-CH"/>
+        </w:rPr>
+        <w:br/>
+      </w:r>
+      <w:proofErr w:type="spellStart"/>
+      <w:r>
+        <w:rPr>
+          <w:color w:val="0070C0"/>
+          <w:lang w:val="de-CH" w:eastAsia="fr-CH"/>
         </w:rPr>
         <w:t>docker</w:t>
       </w:r>
@@ -110,7 +132,7 @@
       <w:r>
         <w:rPr>
           <w:color w:val="0070C0"/>
-          <w:lang w:val="de-CH"/>
+          <w:lang w:val="de-CH" w:eastAsia="fr-CH"/>
         </w:rPr>
         <w:t xml:space="preserve"> </w:t>
       </w:r>
@@ -118,7 +140,7 @@
       <w:r>
         <w:rPr>
           <w:color w:val="0070C0"/>
-          <w:lang w:val="de-CH"/>
+          <w:lang w:val="de-CH" w:eastAsia="fr-CH"/>
         </w:rPr>
         <w:t>build</w:t>
       </w:r>
@@ -126,244 +148,1005 @@
       <w:r>
         <w:rPr>
           <w:color w:val="0070C0"/>
-          <w:lang w:val="de-CH"/>
-        </w:rPr>
-        <w:t xml:space="preserve"> --tag </w:t>
-      </w:r>
-      <w:r>
-        <w:rPr>
-          <w:color w:val="0070C0"/>
-          <w:lang w:val="de-CH"/>
-        </w:rPr>
-        <w:t>exodockerfile</w:t>
-      </w:r>
-      <w:proofErr w:type="gramStart"/>
-      <w:r>
-        <w:rPr>
-          <w:color w:val="0070C0"/>
-          <w:lang w:val="de-CH"/>
-        </w:rPr>
-        <w:t>1:latest</w:t>
-      </w:r>
-      <w:proofErr w:type="gramEnd"/>
-      <w:r>
-        <w:rPr>
-          <w:color w:val="0070C0"/>
-          <w:lang w:val="de-CH"/>
-        </w:rPr>
-        <w:t xml:space="preserve"> -f </w:t>
-      </w:r>
-      <w:r>
-        <w:rPr>
-          <w:color w:val="0070C0"/>
-          <w:lang w:val="de-CH"/>
-        </w:rPr>
-        <w:t>Exo1.Dockerfile .</w:t>
-      </w:r>
-    </w:p>
-    <w:p>
-      <w:pPr>
-        <w:rPr>
-          <w:lang w:val="de-CH"/>
-        </w:rPr>
-      </w:pPr>
-    </w:p>
-    <w:p>
-      <w:r>
-        <w:t>Créer container à partir d’une image</w:t>
-      </w:r>
-      <w:r>
-        <w:t> :</w:t>
-      </w:r>
-    </w:p>
-    <w:p>
-      <w:pPr>
-        <w:rPr>
-          <w:lang w:val="de-CH"/>
-        </w:rPr>
-      </w:pPr>
-      <w:proofErr w:type="spellStart"/>
-      <w:r>
-        <w:rPr>
-          <w:lang w:val="de-CH"/>
-        </w:rPr>
-        <w:t>docker</w:t>
-      </w:r>
-      <w:proofErr w:type="spellEnd"/>
-      <w:r>
-        <w:rPr>
-          <w:lang w:val="de-CH"/>
+          <w:lang w:val="de-CH" w:eastAsia="fr-CH"/>
+        </w:rPr>
+        <w:t xml:space="preserve"> –tag exodockerfile1:latest –f Exo1.Dockerfile</w:t>
+      </w:r>
+      <w:r>
+        <w:rPr>
+          <w:color w:val="0070C0"/>
+          <w:lang w:val="de-CH" w:eastAsia="fr-CH"/>
+        </w:rPr>
+        <w:t xml:space="preserve"> .</w:t>
+      </w:r>
+    </w:p>
+    <w:p>
+      <w:pPr>
+        <w:rPr>
+          <w:color w:val="0070C0"/>
+        </w:rPr>
+      </w:pPr>
+      <w:r>
+        <w:rPr>
+          <w:lang w:eastAsia="fr-CH"/>
+        </w:rPr>
+        <w:t xml:space="preserve">Commande pour </w:t>
+      </w:r>
+      <w:r>
+        <w:rPr>
+          <w:lang w:eastAsia="fr-CH"/>
+        </w:rPr>
+        <w:t>créer un container à partir d’une image</w:t>
+      </w:r>
+      <w:r>
+        <w:rPr>
+          <w:lang w:eastAsia="fr-CH"/>
+        </w:rPr>
+        <w:t xml:space="preserve"> :</w:t>
+      </w:r>
+      <w:r>
+        <w:rPr>
+          <w:color w:val="0070C0"/>
+        </w:rPr>
+        <w:br/>
+      </w:r>
+      <w:r>
+        <w:rPr>
+          <w:lang w:eastAsia="fr-CH"/>
+        </w:rPr>
+        <w:t xml:space="preserve">docker </w:t>
+      </w:r>
+      <w:proofErr w:type="spellStart"/>
+      <w:r>
+        <w:rPr>
+          <w:lang w:eastAsia="fr-CH"/>
+        </w:rPr>
+        <w:t>run</w:t>
+      </w:r>
+      <w:proofErr w:type="spellEnd"/>
+      <w:r>
+        <w:rPr>
+          <w:lang w:eastAsia="fr-CH"/>
+        </w:rPr>
+        <w:t xml:space="preserve"> –</w:t>
+      </w:r>
+      <w:proofErr w:type="spellStart"/>
+      <w:r>
+        <w:rPr>
+          <w:lang w:eastAsia="fr-CH"/>
+        </w:rPr>
+        <w:t>name</w:t>
+      </w:r>
+      <w:proofErr w:type="spellEnd"/>
+      <w:r>
+        <w:rPr>
+          <w:lang w:eastAsia="fr-CH"/>
         </w:rPr>
         <w:t xml:space="preserve"> </w:t>
       </w:r>
       <w:proofErr w:type="spellStart"/>
       <w:r>
         <w:rPr>
-          <w:lang w:val="de-CH"/>
+          <w:lang w:eastAsia="fr-CH"/>
+        </w:rPr>
+        <w:t>NomContainer</w:t>
+      </w:r>
+      <w:proofErr w:type="spellEnd"/>
+      <w:r>
+        <w:rPr>
+          <w:lang w:eastAsia="fr-CH"/>
+        </w:rPr>
+        <w:t xml:space="preserve"> –p Port Image</w:t>
+      </w:r>
+      <w:r>
+        <w:rPr>
+          <w:color w:val="0070C0"/>
+        </w:rPr>
+        <w:br/>
+      </w:r>
+      <w:r>
+        <w:rPr>
+          <w:color w:val="0070C0"/>
+          <w:lang w:eastAsia="fr-CH"/>
+        </w:rPr>
+        <w:t xml:space="preserve">docker </w:t>
+      </w:r>
+      <w:proofErr w:type="spellStart"/>
+      <w:r>
+        <w:rPr>
+          <w:color w:val="0070C0"/>
+          <w:lang w:eastAsia="fr-CH"/>
         </w:rPr>
         <w:t>run</w:t>
       </w:r>
       <w:proofErr w:type="spellEnd"/>
       <w:r>
         <w:rPr>
-          <w:lang w:val="de-CH"/>
-        </w:rPr>
-        <w:t xml:space="preserve"> --</w:t>
-      </w:r>
-      <w:proofErr w:type="spellStart"/>
-      <w:r>
-        <w:rPr>
-          <w:lang w:val="de-CH"/>
+          <w:color w:val="0070C0"/>
+          <w:lang w:eastAsia="fr-CH"/>
+        </w:rPr>
+        <w:t xml:space="preserve"> –</w:t>
+      </w:r>
+      <w:proofErr w:type="spellStart"/>
+      <w:r>
+        <w:rPr>
+          <w:color w:val="0070C0"/>
+          <w:lang w:eastAsia="fr-CH"/>
         </w:rPr>
         <w:t>name</w:t>
       </w:r>
       <w:proofErr w:type="spellEnd"/>
       <w:r>
         <w:rPr>
-          <w:lang w:val="de-CH"/>
+          <w:color w:val="0070C0"/>
+          <w:lang w:eastAsia="fr-CH"/>
+        </w:rPr>
+        <w:t xml:space="preserve"> exodockerfile1 –p 5000:5000 exodockerfile1</w:t>
+      </w:r>
+    </w:p>
+    <w:p>
+      <w:pPr>
+        <w:rPr>
+          <w:lang w:eastAsia="fr-CH"/>
+        </w:rPr>
+      </w:pPr>
+      <w:r>
+        <w:rPr>
+          <w:lang w:eastAsia="fr-CH"/>
+        </w:rPr>
+        <w:t xml:space="preserve">Commande pour </w:t>
+      </w:r>
+      <w:proofErr w:type="spellStart"/>
+      <w:r>
+        <w:rPr>
+          <w:lang w:eastAsia="fr-CH"/>
+        </w:rPr>
+        <w:t>executer</w:t>
+      </w:r>
+      <w:proofErr w:type="spellEnd"/>
+      <w:r>
+        <w:rPr>
+          <w:lang w:eastAsia="fr-CH"/>
+        </w:rPr>
+        <w:t xml:space="preserve"> un test</w:t>
+      </w:r>
+      <w:r>
+        <w:rPr>
+          <w:lang w:eastAsia="fr-CH"/>
+        </w:rPr>
+        <w:t xml:space="preserve"> :</w:t>
+      </w:r>
+      <w:r>
+        <w:rPr>
+          <w:lang w:eastAsia="fr-CH"/>
+        </w:rPr>
+        <w:br/>
+      </w:r>
+      <w:proofErr w:type="spellStart"/>
+      <w:r>
+        <w:rPr>
+          <w:color w:val="0070C0"/>
+          <w:lang w:eastAsia="fr-CH"/>
+        </w:rPr>
+        <w:t>npm</w:t>
+      </w:r>
+      <w:proofErr w:type="spellEnd"/>
+      <w:r>
+        <w:rPr>
+          <w:color w:val="0070C0"/>
+          <w:lang w:eastAsia="fr-CH"/>
+        </w:rPr>
+        <w:t xml:space="preserve"> test</w:t>
+      </w:r>
+    </w:p>
+    <w:p>
+      <w:pPr>
+        <w:rPr>
+          <w:lang w:eastAsia="fr-CH"/>
+        </w:rPr>
+      </w:pPr>
+      <w:r>
+        <w:rPr>
+          <w:lang w:eastAsia="fr-CH"/>
+        </w:rPr>
+        <w:t>Commande pour afficher les images docker :</w:t>
+      </w:r>
+      <w:r>
+        <w:rPr>
+          <w:lang w:eastAsia="fr-CH"/>
+        </w:rPr>
+        <w:br/>
+      </w:r>
+      <w:proofErr w:type="spellStart"/>
+      <w:r>
+        <w:rPr>
+          <w:color w:val="0070C0"/>
+          <w:lang w:eastAsia="fr-CH"/>
+        </w:rPr>
+        <w:t>s</w:t>
+      </w:r>
+      <w:r>
+        <w:rPr>
+          <w:color w:val="0070C0"/>
+          <w:lang w:eastAsia="fr-CH"/>
+        </w:rPr>
+        <w:t>udo</w:t>
+      </w:r>
+      <w:proofErr w:type="spellEnd"/>
+      <w:r>
+        <w:rPr>
+          <w:color w:val="0070C0"/>
+          <w:lang w:eastAsia="fr-CH"/>
+        </w:rPr>
+        <w:t xml:space="preserve"> docker images</w:t>
+      </w:r>
+    </w:p>
+    <w:p>
+      <w:pPr>
+        <w:rPr>
+          <w:color w:val="0070C0"/>
+          <w:lang w:eastAsia="fr-CH"/>
+        </w:rPr>
+      </w:pPr>
+      <w:r>
+        <w:rPr>
+          <w:lang w:eastAsia="fr-CH"/>
+        </w:rPr>
+        <w:t>Commande pour afficher tous les containers :</w:t>
+      </w:r>
+      <w:r>
+        <w:rPr>
+          <w:color w:val="0070C0"/>
+          <w:lang w:eastAsia="fr-CH"/>
+        </w:rPr>
+        <w:br/>
+      </w:r>
+      <w:proofErr w:type="spellStart"/>
+      <w:r>
+        <w:rPr>
+          <w:color w:val="0070C0"/>
+          <w:lang w:eastAsia="fr-CH"/>
+        </w:rPr>
+        <w:t>sudo</w:t>
+      </w:r>
+      <w:proofErr w:type="spellEnd"/>
+      <w:r>
+        <w:rPr>
+          <w:color w:val="0070C0"/>
+          <w:lang w:eastAsia="fr-CH"/>
+        </w:rPr>
+        <w:t xml:space="preserve"> docker </w:t>
+      </w:r>
+      <w:proofErr w:type="spellStart"/>
+      <w:r>
+        <w:rPr>
+          <w:color w:val="0070C0"/>
+          <w:lang w:eastAsia="fr-CH"/>
+        </w:rPr>
+        <w:t>ps</w:t>
+      </w:r>
+      <w:proofErr w:type="spellEnd"/>
+      <w:r>
+        <w:rPr>
+          <w:color w:val="0070C0"/>
+          <w:lang w:eastAsia="fr-CH"/>
         </w:rPr>
         <w:t xml:space="preserve"> </w:t>
       </w:r>
-      <w:proofErr w:type="spellStart"/>
-      <w:r>
-        <w:rPr>
-          <w:lang w:val="de-CH"/>
+      <w:r>
+        <w:rPr>
+          <w:color w:val="0070C0"/>
+          <w:lang w:eastAsia="fr-CH"/>
+        </w:rPr>
+        <w:t>–</w:t>
+      </w:r>
+      <w:r>
+        <w:rPr>
+          <w:color w:val="0070C0"/>
+          <w:lang w:eastAsia="fr-CH"/>
+        </w:rPr>
+        <w:t>a</w:t>
+      </w:r>
+    </w:p>
+    <w:p>
+      <w:pPr>
+        <w:rPr>
+          <w:lang w:eastAsia="fr-CH"/>
+        </w:rPr>
+      </w:pPr>
+      <w:r>
+        <w:rPr>
+          <w:lang w:eastAsia="fr-CH"/>
+        </w:rPr>
+        <w:t>Commande pour afficher containers actifs :</w:t>
+      </w:r>
+      <w:r>
+        <w:rPr>
+          <w:lang w:eastAsia="fr-CH"/>
+        </w:rPr>
+        <w:br/>
+      </w:r>
+      <w:proofErr w:type="spellStart"/>
+      <w:r>
+        <w:rPr>
+          <w:color w:val="0070C0"/>
+          <w:lang w:eastAsia="fr-CH"/>
+        </w:rPr>
+        <w:t>sudo</w:t>
+      </w:r>
+      <w:proofErr w:type="spellEnd"/>
+      <w:r>
+        <w:rPr>
+          <w:color w:val="0070C0"/>
+          <w:lang w:eastAsia="fr-CH"/>
+        </w:rPr>
+        <w:t xml:space="preserve"> docker </w:t>
+      </w:r>
+      <w:proofErr w:type="spellStart"/>
+      <w:r>
+        <w:rPr>
+          <w:color w:val="0070C0"/>
+          <w:lang w:eastAsia="fr-CH"/>
+        </w:rPr>
+        <w:t>ps</w:t>
+      </w:r>
+      <w:proofErr w:type="spellEnd"/>
+    </w:p>
+    <w:p>
+      <w:pPr>
+        <w:rPr>
+          <w:lang w:eastAsia="fr-CH"/>
+        </w:rPr>
+      </w:pPr>
+      <w:r>
+        <w:rPr>
+          <w:lang w:eastAsia="fr-CH"/>
+        </w:rPr>
+        <w:t xml:space="preserve">Commande pour lancer un container : </w:t>
+      </w:r>
+      <w:r>
+        <w:rPr>
+          <w:lang w:eastAsia="fr-CH"/>
+        </w:rPr>
+        <w:br/>
+      </w:r>
+      <w:proofErr w:type="spellStart"/>
+      <w:r>
+        <w:rPr>
+          <w:lang w:eastAsia="fr-CH"/>
+        </w:rPr>
+        <w:t>sudo</w:t>
+      </w:r>
+      <w:proofErr w:type="spellEnd"/>
+      <w:r>
+        <w:rPr>
+          <w:lang w:eastAsia="fr-CH"/>
+        </w:rPr>
+        <w:t xml:space="preserve"> docker </w:t>
+      </w:r>
+      <w:proofErr w:type="spellStart"/>
+      <w:r>
+        <w:rPr>
+          <w:lang w:eastAsia="fr-CH"/>
+        </w:rPr>
+        <w:t>start</w:t>
+      </w:r>
+      <w:proofErr w:type="spellEnd"/>
+      <w:r>
+        <w:rPr>
+          <w:lang w:eastAsia="fr-CH"/>
+        </w:rPr>
+        <w:t xml:space="preserve"> </w:t>
+      </w:r>
+      <w:proofErr w:type="spellStart"/>
+      <w:r>
+        <w:rPr>
+          <w:lang w:eastAsia="fr-CH"/>
+        </w:rPr>
+        <w:t>NomCntainer</w:t>
+      </w:r>
+      <w:proofErr w:type="spellEnd"/>
+      <w:r>
+        <w:rPr>
+          <w:lang w:eastAsia="fr-CH"/>
+        </w:rPr>
+        <w:br/>
+      </w:r>
+      <w:proofErr w:type="spellStart"/>
+      <w:r>
+        <w:rPr>
+          <w:color w:val="0070C0"/>
+          <w:lang w:eastAsia="fr-CH"/>
+        </w:rPr>
+        <w:t>sudo</w:t>
+      </w:r>
+      <w:proofErr w:type="spellEnd"/>
+      <w:r>
+        <w:rPr>
+          <w:color w:val="0070C0"/>
+          <w:lang w:eastAsia="fr-CH"/>
+        </w:rPr>
+        <w:t xml:space="preserve"> docker </w:t>
+      </w:r>
+      <w:proofErr w:type="spellStart"/>
+      <w:r>
+        <w:rPr>
+          <w:color w:val="0070C0"/>
+          <w:lang w:eastAsia="fr-CH"/>
+        </w:rPr>
+        <w:t>start</w:t>
+      </w:r>
+      <w:proofErr w:type="spellEnd"/>
+      <w:r>
+        <w:rPr>
+          <w:color w:val="0070C0"/>
+          <w:lang w:eastAsia="fr-CH"/>
+        </w:rPr>
+        <w:t xml:space="preserve"> </w:t>
+      </w:r>
+      <w:r>
+        <w:rPr>
+          <w:color w:val="0070C0"/>
+          <w:lang w:eastAsia="fr-CH"/>
+        </w:rPr>
+        <w:t>exodockerfile1</w:t>
+      </w:r>
+    </w:p>
+    <w:p>
+      <w:pPr>
+        <w:rPr>
+          <w:lang w:eastAsia="fr-CH"/>
+        </w:rPr>
+      </w:pPr>
+      <w:r>
+        <w:rPr>
+          <w:lang w:eastAsia="fr-CH"/>
+        </w:rPr>
+        <w:t>Commande pour effacer le cache :</w:t>
+      </w:r>
+      <w:r>
+        <w:rPr>
+          <w:lang w:eastAsia="fr-CH"/>
+        </w:rPr>
+        <w:br/>
+      </w:r>
+      <w:proofErr w:type="spellStart"/>
+      <w:r>
+        <w:rPr>
+          <w:color w:val="0070C0"/>
+          <w:lang w:eastAsia="fr-CH"/>
+        </w:rPr>
+        <w:t>sudo</w:t>
+      </w:r>
+      <w:proofErr w:type="spellEnd"/>
+      <w:r>
+        <w:rPr>
+          <w:color w:val="0070C0"/>
+          <w:lang w:eastAsia="fr-CH"/>
+        </w:rPr>
+        <w:t xml:space="preserve"> docker </w:t>
+      </w:r>
+      <w:proofErr w:type="spellStart"/>
+      <w:r>
+        <w:rPr>
+          <w:color w:val="0070C0"/>
+          <w:lang w:eastAsia="fr-CH"/>
+        </w:rPr>
+        <w:t>builder</w:t>
+      </w:r>
+      <w:proofErr w:type="spellEnd"/>
+      <w:r>
+        <w:rPr>
+          <w:color w:val="0070C0"/>
+          <w:lang w:eastAsia="fr-CH"/>
+        </w:rPr>
+        <w:t xml:space="preserve"> prune</w:t>
+      </w:r>
+    </w:p>
+    <w:p>
+      <w:pPr>
+        <w:rPr>
+          <w:lang w:eastAsia="fr-CH"/>
+        </w:rPr>
+      </w:pPr>
+      <w:r>
+        <w:rPr>
+          <w:lang w:eastAsia="fr-CH"/>
+        </w:rPr>
+        <w:t>Commande pour supprimer un container :</w:t>
+      </w:r>
+      <w:r>
+        <w:rPr>
+          <w:lang w:eastAsia="fr-CH"/>
+        </w:rPr>
+        <w:br/>
+      </w:r>
+      <w:proofErr w:type="spellStart"/>
+      <w:r>
+        <w:rPr>
+          <w:lang w:eastAsia="fr-CH"/>
+        </w:rPr>
+        <w:t>sudo</w:t>
+      </w:r>
+      <w:proofErr w:type="spellEnd"/>
+      <w:r>
+        <w:rPr>
+          <w:lang w:eastAsia="fr-CH"/>
+        </w:rPr>
+        <w:t xml:space="preserve"> docker </w:t>
+      </w:r>
+      <w:proofErr w:type="spellStart"/>
+      <w:r>
+        <w:rPr>
+          <w:lang w:eastAsia="fr-CH"/>
+        </w:rPr>
+        <w:t>rm</w:t>
+      </w:r>
+      <w:proofErr w:type="spellEnd"/>
+      <w:r>
+        <w:rPr>
+          <w:lang w:eastAsia="fr-CH"/>
+        </w:rPr>
+        <w:t xml:space="preserve"> </w:t>
+      </w:r>
+      <w:proofErr w:type="spellStart"/>
+      <w:r>
+        <w:rPr>
+          <w:lang w:eastAsia="fr-CH"/>
         </w:rPr>
         <w:t>NomContainer</w:t>
       </w:r>
       <w:proofErr w:type="spellEnd"/>
       <w:r>
         <w:rPr>
-          <w:lang w:val="de-CH"/>
-        </w:rPr>
-        <w:t xml:space="preserve"> -p Port</w:t>
-      </w:r>
-      <w:r>
-        <w:rPr>
-          <w:lang w:val="de-CH"/>
-        </w:rPr>
-        <w:t xml:space="preserve"> Image</w:t>
-      </w:r>
-    </w:p>
-    <w:p>
-      <w:pPr>
-        <w:rPr>
-          <w:color w:val="0070C0"/>
-          <w:lang w:val="de-CH"/>
-        </w:rPr>
-      </w:pPr>
-      <w:proofErr w:type="spellStart"/>
-      <w:r>
-        <w:rPr>
-          <w:color w:val="0070C0"/>
-          <w:lang w:val="de-CH"/>
-        </w:rPr>
-        <w:t>docker</w:t>
-      </w:r>
-      <w:proofErr w:type="spellEnd"/>
-      <w:r>
-        <w:rPr>
-          <w:color w:val="0070C0"/>
-          <w:lang w:val="de-CH"/>
+          <w:lang w:eastAsia="fr-CH"/>
+        </w:rPr>
+        <w:br/>
+      </w:r>
+      <w:proofErr w:type="spellStart"/>
+      <w:r>
+        <w:rPr>
+          <w:color w:val="0070C0"/>
+          <w:lang w:eastAsia="fr-CH"/>
+        </w:rPr>
+        <w:t>sudo</w:t>
+      </w:r>
+      <w:proofErr w:type="spellEnd"/>
+      <w:r>
+        <w:rPr>
+          <w:color w:val="0070C0"/>
+          <w:lang w:eastAsia="fr-CH"/>
+        </w:rPr>
+        <w:t xml:space="preserve"> docker </w:t>
+      </w:r>
+      <w:proofErr w:type="spellStart"/>
+      <w:r>
+        <w:rPr>
+          <w:color w:val="0070C0"/>
+          <w:lang w:eastAsia="fr-CH"/>
+        </w:rPr>
+        <w:t>rm</w:t>
+      </w:r>
+      <w:proofErr w:type="spellEnd"/>
+      <w:r>
+        <w:rPr>
+          <w:color w:val="0070C0"/>
+          <w:lang w:eastAsia="fr-CH"/>
         </w:rPr>
         <w:t xml:space="preserve"> </w:t>
       </w:r>
-      <w:proofErr w:type="spellStart"/>
-      <w:r>
-        <w:rPr>
-          <w:color w:val="0070C0"/>
-          <w:lang w:val="de-CH"/>
-        </w:rPr>
-        <w:t>run</w:t>
-      </w:r>
-      <w:proofErr w:type="spellEnd"/>
-      <w:r>
-        <w:rPr>
-          <w:color w:val="0070C0"/>
-          <w:lang w:val="de-CH"/>
-        </w:rPr>
-        <w:t xml:space="preserve"> --</w:t>
-      </w:r>
-      <w:proofErr w:type="spellStart"/>
-      <w:r>
-        <w:rPr>
-          <w:color w:val="0070C0"/>
-          <w:lang w:val="de-CH"/>
-        </w:rPr>
-        <w:t>name</w:t>
-      </w:r>
-      <w:proofErr w:type="spellEnd"/>
-      <w:r>
-        <w:rPr>
-          <w:color w:val="0070C0"/>
-          <w:lang w:val="de-CH"/>
+      <w:r>
+        <w:rPr>
+          <w:color w:val="0070C0"/>
+          <w:lang w:eastAsia="fr-CH"/>
+        </w:rPr>
+        <w:t>exodockerfile1</w:t>
+      </w:r>
+    </w:p>
+    <w:p>
+      <w:pPr>
+        <w:rPr>
+          <w:color w:val="0070C0"/>
+          <w:lang w:eastAsia="fr-CH"/>
+        </w:rPr>
+      </w:pPr>
+      <w:r>
+        <w:rPr>
+          <w:lang w:eastAsia="fr-CH"/>
+        </w:rPr>
+        <w:t>Commande pour se placer dans un container :</w:t>
+      </w:r>
+      <w:r>
+        <w:rPr>
+          <w:lang w:eastAsia="fr-CH"/>
+        </w:rPr>
+        <w:br/>
+      </w:r>
+      <w:proofErr w:type="spellStart"/>
+      <w:r>
+        <w:rPr>
+          <w:lang w:eastAsia="fr-CH"/>
+        </w:rPr>
+        <w:t>sudo</w:t>
+      </w:r>
+      <w:proofErr w:type="spellEnd"/>
+      <w:r>
+        <w:rPr>
+          <w:lang w:eastAsia="fr-CH"/>
+        </w:rPr>
+        <w:t xml:space="preserve"> docker </w:t>
+      </w:r>
+      <w:proofErr w:type="spellStart"/>
+      <w:r>
+        <w:rPr>
+          <w:lang w:eastAsia="fr-CH"/>
+        </w:rPr>
+        <w:t>exec</w:t>
+      </w:r>
+      <w:proofErr w:type="spellEnd"/>
+      <w:r>
+        <w:rPr>
+          <w:lang w:eastAsia="fr-CH"/>
+        </w:rPr>
+        <w:t xml:space="preserve"> –ti </w:t>
+      </w:r>
+      <w:proofErr w:type="spellStart"/>
+      <w:r>
+        <w:rPr>
+          <w:lang w:eastAsia="fr-CH"/>
+        </w:rPr>
+        <w:t>NomContainer</w:t>
+      </w:r>
+      <w:proofErr w:type="spellEnd"/>
+      <w:r>
+        <w:rPr>
+          <w:lang w:eastAsia="fr-CH"/>
         </w:rPr>
         <w:t xml:space="preserve"> </w:t>
       </w:r>
-      <w:r>
-        <w:rPr>
-          <w:color w:val="0070C0"/>
-          <w:lang w:val="de-CH"/>
-        </w:rPr>
-        <w:t xml:space="preserve">exodockerfile1 </w:t>
-      </w:r>
-      <w:r>
-        <w:rPr>
-          <w:color w:val="0070C0"/>
-          <w:lang w:val="de-CH"/>
-        </w:rPr>
-        <w:t xml:space="preserve">-p 5000:5000 </w:t>
-      </w:r>
-      <w:r>
-        <w:rPr>
-          <w:color w:val="0070C0"/>
-          <w:lang w:val="de-CH"/>
+      <w:proofErr w:type="spellStart"/>
+      <w:r>
+        <w:rPr>
+          <w:lang w:eastAsia="fr-CH"/>
+        </w:rPr>
+        <w:t>bash</w:t>
+      </w:r>
+      <w:proofErr w:type="spellEnd"/>
+      <w:r>
+        <w:rPr>
+          <w:lang w:eastAsia="fr-CH"/>
+        </w:rPr>
+        <w:br/>
+      </w:r>
+      <w:proofErr w:type="spellStart"/>
+      <w:r>
+        <w:rPr>
+          <w:color w:val="0070C0"/>
+          <w:lang w:eastAsia="fr-CH"/>
+        </w:rPr>
+        <w:t>sudo</w:t>
+      </w:r>
+      <w:proofErr w:type="spellEnd"/>
+      <w:r>
+        <w:rPr>
+          <w:color w:val="0070C0"/>
+          <w:lang w:eastAsia="fr-CH"/>
+        </w:rPr>
+        <w:t xml:space="preserve"> docker </w:t>
+      </w:r>
+      <w:proofErr w:type="spellStart"/>
+      <w:r>
+        <w:rPr>
+          <w:color w:val="0070C0"/>
+          <w:lang w:eastAsia="fr-CH"/>
+        </w:rPr>
+        <w:t>exec</w:t>
+      </w:r>
+      <w:proofErr w:type="spellEnd"/>
+      <w:r>
+        <w:rPr>
+          <w:color w:val="0070C0"/>
+          <w:lang w:eastAsia="fr-CH"/>
+        </w:rPr>
+        <w:t xml:space="preserve"> -ti </w:t>
+      </w:r>
+      <w:r>
+        <w:rPr>
+          <w:color w:val="0070C0"/>
+          <w:lang w:eastAsia="fr-CH"/>
         </w:rPr>
         <w:t>exodockerfile1</w:t>
+      </w:r>
+      <w:r>
+        <w:rPr>
+          <w:color w:val="0070C0"/>
+          <w:lang w:eastAsia="fr-CH"/>
+        </w:rPr>
+        <w:t xml:space="preserve"> </w:t>
+      </w:r>
+      <w:proofErr w:type="spellStart"/>
+      <w:r>
+        <w:rPr>
+          <w:color w:val="0070C0"/>
+          <w:lang w:eastAsia="fr-CH"/>
+        </w:rPr>
+        <w:t>bash</w:t>
+      </w:r>
+      <w:proofErr w:type="spellEnd"/>
+    </w:p>
+    <w:p>
+      <w:pPr>
+        <w:rPr>
+          <w:color w:val="0070C0"/>
+          <w:lang w:eastAsia="fr-CH"/>
+        </w:rPr>
+      </w:pPr>
+      <w:r>
+        <w:rPr>
+          <w:lang w:eastAsia="fr-CH"/>
+        </w:rPr>
+        <w:t>Commande pour lancer les containers du fichier YAML</w:t>
+      </w:r>
+      <w:r>
+        <w:rPr>
+          <w:lang w:eastAsia="fr-CH"/>
+        </w:rPr>
+        <w:t>:</w:t>
       </w:r>
       <w:bookmarkStart w:id="0" w:name="_GoBack"/>
       <w:bookmarkEnd w:id="0"/>
-    </w:p>
-    <w:p>
-      <w:pPr>
-        <w:rPr>
-          <w:color w:val="0070C0"/>
-          <w:lang w:val="de-CH"/>
-        </w:rPr>
-      </w:pPr>
-    </w:p>
-    <w:p>
-      <w:pPr>
-        <w:rPr>
-          <w:color w:val="0070C0"/>
-          <w:lang w:val="de-CH"/>
-        </w:rPr>
-      </w:pPr>
-      <w:proofErr w:type="spellStart"/>
-      <w:r>
-        <w:rPr>
-          <w:color w:val="0070C0"/>
-          <w:lang w:val="de-CH"/>
-        </w:rPr>
-        <w:t>npm</w:t>
-      </w:r>
-      <w:proofErr w:type="spellEnd"/>
-      <w:r>
-        <w:rPr>
-          <w:color w:val="0070C0"/>
-          <w:lang w:val="de-CH"/>
+      <w:r>
+        <w:rPr>
+          <w:lang w:eastAsia="fr-CH"/>
+        </w:rPr>
+        <w:br/>
+      </w:r>
+      <w:r>
+        <w:rPr>
+          <w:color w:val="0070C0"/>
+          <w:lang w:eastAsia="fr-CH"/>
+        </w:rPr>
+        <w:t>docker-compose up</w:t>
+      </w:r>
+    </w:p>
+    <w:p>
+      <w:pPr>
+        <w:rPr>
+          <w:color w:val="0070C0"/>
+          <w:lang w:eastAsia="fr-CH"/>
+        </w:rPr>
+      </w:pPr>
+      <w:r>
+        <w:rPr>
+          <w:lang w:eastAsia="fr-CH"/>
+        </w:rPr>
+        <w:t>Commande pour stopper et supprimer les containers, réseaux et volumes</w:t>
+      </w:r>
+      <w:r>
+        <w:rPr>
+          <w:lang w:eastAsia="fr-CH"/>
+        </w:rPr>
+        <w:t>:</w:t>
+      </w:r>
+      <w:r>
+        <w:rPr>
+          <w:lang w:eastAsia="fr-CH"/>
+        </w:rPr>
+        <w:br/>
+      </w:r>
+      <w:r>
+        <w:rPr>
+          <w:color w:val="0070C0"/>
+          <w:lang w:eastAsia="fr-CH"/>
+        </w:rPr>
+        <w:t>docker-compose down</w:t>
+      </w:r>
+    </w:p>
+    <w:p>
+      <w:pPr>
+        <w:rPr>
+          <w:color w:val="0070C0"/>
+          <w:lang w:eastAsia="fr-CH"/>
+        </w:rPr>
+      </w:pPr>
+    </w:p>
+    <w:p>
+      <w:pPr>
+        <w:rPr>
+          <w:color w:val="0070C0"/>
+          <w:lang w:eastAsia="fr-CH"/>
+        </w:rPr>
+      </w:pPr>
+    </w:p>
+    <w:p>
+      <w:pPr>
+        <w:rPr>
+          <w:lang w:eastAsia="fr-CH"/>
+        </w:rPr>
+      </w:pPr>
+      <w:proofErr w:type="spellStart"/>
+      <w:r>
+        <w:rPr>
+          <w:lang w:eastAsia="fr-CH"/>
+        </w:rPr>
+        <w:t>Dockerfile</w:t>
+      </w:r>
+      <w:proofErr w:type="spellEnd"/>
+    </w:p>
+    <w:p>
+      <w:pPr>
+        <w:rPr>
+          <w:lang w:eastAsia="fr-CH"/>
+        </w:rPr>
+      </w:pPr>
+      <w:r>
+        <w:rPr>
+          <w:lang w:eastAsia="fr-CH"/>
+        </w:rPr>
+        <w:t>FROM : Choix de l’image</w:t>
+      </w:r>
+      <w:r>
+        <w:rPr>
+          <w:lang w:eastAsia="fr-CH"/>
+        </w:rPr>
+        <w:br/>
+        <w:t>WORKDIR : Répertoire de travail</w:t>
+      </w:r>
+      <w:r>
+        <w:rPr>
+          <w:lang w:eastAsia="fr-CH"/>
+        </w:rPr>
+        <w:br/>
+        <w:t>RUN : Exécution d’une ou plusieurs commandes</w:t>
+      </w:r>
+      <w:r>
+        <w:rPr>
+          <w:lang w:eastAsia="fr-CH"/>
+        </w:rPr>
+        <w:br/>
+        <w:t>COPY ou ADD : Copie des fichiers du PC au container</w:t>
+      </w:r>
+      <w:r>
+        <w:rPr>
+          <w:lang w:eastAsia="fr-CH"/>
+        </w:rPr>
+        <w:br/>
+        <w:t>ENV : Variables d’environnement utiles à l’image</w:t>
+      </w:r>
+      <w:r>
+        <w:rPr>
+          <w:lang w:eastAsia="fr-CH"/>
+        </w:rPr>
+        <w:br/>
+        <w:t>EXPOSE : Atteindre certains ports</w:t>
+      </w:r>
+      <w:r>
+        <w:rPr>
+          <w:lang w:eastAsia="fr-CH"/>
+        </w:rPr>
+        <w:br/>
+        <w:t>ENTRYPOINT : Programme qui se lance au lancement du container</w:t>
+      </w:r>
+      <w:r>
+        <w:rPr>
+          <w:lang w:eastAsia="fr-CH"/>
+        </w:rPr>
+        <w:br/>
+        <w:t>CMD : Commandes du programme de base à lancer</w:t>
+      </w:r>
+    </w:p>
+    <w:p>
+      <w:pPr>
+        <w:rPr>
+          <w:lang w:eastAsia="fr-CH"/>
+        </w:rPr>
+      </w:pPr>
+    </w:p>
+    <w:p>
+      <w:pPr>
+        <w:rPr>
+          <w:lang w:eastAsia="fr-CH"/>
+        </w:rPr>
+      </w:pPr>
+      <w:r>
+        <w:rPr>
+          <w:lang w:eastAsia="fr-CH"/>
+        </w:rPr>
+        <w:t>Docker compose</w:t>
+      </w:r>
+    </w:p>
+    <w:p>
+      <w:pPr>
+        <w:rPr>
+          <w:lang w:eastAsia="fr-CH"/>
+        </w:rPr>
+      </w:pPr>
+      <w:proofErr w:type="spellStart"/>
+      <w:r>
+        <w:rPr>
+          <w:lang w:eastAsia="fr-CH"/>
+        </w:rPr>
+        <w:lastRenderedPageBreak/>
+        <w:t>sercices</w:t>
+      </w:r>
+      <w:proofErr w:type="spellEnd"/>
+      <w:r>
+        <w:rPr>
+          <w:lang w:eastAsia="fr-CH"/>
         </w:rPr>
         <w:t xml:space="preserve"> </w:t>
       </w:r>
-      <w:proofErr w:type="spellStart"/>
-      <w:r>
-        <w:rPr>
-          <w:color w:val="0070C0"/>
-          <w:lang w:val="de-CH"/>
-        </w:rPr>
-        <w:t>test</w:t>
-      </w:r>
-      <w:proofErr w:type="spellEnd"/>
+      <w:r>
+        <w:rPr>
+          <w:lang w:eastAsia="fr-CH"/>
+        </w:rPr>
+        <w:br/>
+        <w:t>networks</w:t>
+      </w:r>
+      <w:r>
+        <w:rPr>
+          <w:lang w:eastAsia="fr-CH"/>
+        </w:rPr>
+        <w:br/>
+        <w:t>volumes</w:t>
+      </w:r>
+      <w:r>
+        <w:rPr>
+          <w:lang w:eastAsia="fr-CH"/>
+        </w:rPr>
+        <w:br/>
+        <w:t>secrets</w:t>
+      </w:r>
+      <w:r>
+        <w:rPr>
+          <w:lang w:eastAsia="fr-CH"/>
+        </w:rPr>
+        <w:br/>
+      </w:r>
+      <w:proofErr w:type="spellStart"/>
+      <w:r>
+        <w:rPr>
+          <w:lang w:eastAsia="fr-CH"/>
+        </w:rPr>
+        <w:t>configs</w:t>
+      </w:r>
+      <w:proofErr w:type="spellEnd"/>
+    </w:p>
+    <w:p>
+      <w:pPr>
+        <w:tabs>
+          <w:tab w:val="left" w:pos="4395"/>
+        </w:tabs>
+        <w:spacing w:after="120" w:line="240" w:lineRule="auto"/>
+        <w:contextualSpacing/>
+        <w:rPr>
+          <w:rFonts w:ascii="Century Gothic" w:eastAsia="Times New Roman" w:hAnsi="Century Gothic" w:cs="Times New Roman"/>
+          <w:color w:val="0070C0"/>
+          <w:lang w:eastAsia="fr-CH"/>
+        </w:rPr>
+      </w:pPr>
+    </w:p>
+    <w:p>
+      <w:pPr>
+        <w:tabs>
+          <w:tab w:val="left" w:pos="4395"/>
+        </w:tabs>
+        <w:spacing w:after="120" w:line="240" w:lineRule="auto"/>
+        <w:contextualSpacing/>
+        <w:rPr>
+          <w:rFonts w:ascii="Century Gothic" w:eastAsia="Times New Roman" w:hAnsi="Century Gothic" w:cs="Times New Roman"/>
+          <w:color w:val="0070C0"/>
+          <w:lang w:eastAsia="fr-CH"/>
+        </w:rPr>
+      </w:pPr>
+    </w:p>
+    <w:p>
+      <w:pPr>
+        <w:rPr>
+          <w:rFonts w:ascii="Century Gothic" w:hAnsi="Century Gothic"/>
+          <w:color w:val="0070C0"/>
+        </w:rPr>
+      </w:pPr>
     </w:p>
     <w:sectPr>
       <w:pgSz w:w="11906" w:h="16838"/>
@@ -768,6 +1551,7 @@
   <w:style w:type="paragraph" w:default="1" w:styleId="Normal">
     <w:name w:val="Normal"/>
     <w:qFormat/>
+    <w:rsid w:val="00AB0146"/>
   </w:style>
   <w:style w:type="character" w:default="1" w:styleId="Policepardfaut">
     <w:name w:val="Default Paragraph Font"/>

--- a/Projet/N-P_Bulles_docker2-amizeqiri-FeuilleTriche.docx
+++ b/Projet/N-P_Bulles_docker2-amizeqiri-FeuilleTriche.docx
@@ -345,6 +345,7 @@
           <w:lang w:eastAsia="fr-CH"/>
         </w:rPr>
       </w:pPr>
+      <w:bookmarkStart w:id="0" w:name="_GoBack"/>
       <w:r>
         <w:rPr>
           <w:lang w:eastAsia="fr-CH"/>
@@ -357,6 +358,7 @@
         </w:rPr>
         <w:br/>
       </w:r>
+      <w:bookmarkEnd w:id="0"/>
       <w:proofErr w:type="spellStart"/>
       <w:r>
         <w:rPr>
@@ -543,7 +545,19 @@
         <w:rPr>
           <w:lang w:eastAsia="fr-CH"/>
         </w:rPr>
-        <w:t>NomCntainer</w:t>
+        <w:t>NomC</w:t>
+      </w:r>
+      <w:r>
+        <w:rPr>
+          <w:lang w:eastAsia="fr-CH"/>
+        </w:rPr>
+        <w:t>o</w:t>
+      </w:r>
+      <w:r>
+        <w:rPr>
+          <w:lang w:eastAsia="fr-CH"/>
+        </w:rPr>
+        <w:t>ntainer</w:t>
       </w:r>
       <w:proofErr w:type="spellEnd"/>
       <w:r>
@@ -893,8 +907,6 @@
         </w:rPr>
         <w:t>:</w:t>
       </w:r>
-      <w:bookmarkStart w:id="0" w:name="_GoBack"/>
-      <w:bookmarkEnd w:id="0"/>
       <w:r>
         <w:rPr>
           <w:lang w:eastAsia="fr-CH"/>

--- a/Projet/N-P_Bulles_docker2-amizeqiri-FeuilleTriche.docx
+++ b/Projet/N-P_Bulles_docker2-amizeqiri-FeuilleTriche.docx
@@ -345,630 +345,642 @@
           <w:lang w:eastAsia="fr-CH"/>
         </w:rPr>
       </w:pPr>
+      <w:r>
+        <w:rPr>
+          <w:lang w:eastAsia="fr-CH"/>
+        </w:rPr>
+        <w:t>Commande pour afficher les images docker :</w:t>
+      </w:r>
+      <w:r>
+        <w:rPr>
+          <w:lang w:eastAsia="fr-CH"/>
+        </w:rPr>
+        <w:br/>
+      </w:r>
+      <w:proofErr w:type="spellStart"/>
+      <w:r>
+        <w:rPr>
+          <w:color w:val="0070C0"/>
+          <w:lang w:eastAsia="fr-CH"/>
+        </w:rPr>
+        <w:t>s</w:t>
+      </w:r>
+      <w:r>
+        <w:rPr>
+          <w:color w:val="0070C0"/>
+          <w:lang w:eastAsia="fr-CH"/>
+        </w:rPr>
+        <w:t>udo</w:t>
+      </w:r>
+      <w:proofErr w:type="spellEnd"/>
+      <w:r>
+        <w:rPr>
+          <w:color w:val="0070C0"/>
+          <w:lang w:eastAsia="fr-CH"/>
+        </w:rPr>
+        <w:t xml:space="preserve"> docker images</w:t>
+      </w:r>
+    </w:p>
+    <w:p>
+      <w:pPr>
+        <w:rPr>
+          <w:color w:val="0070C0"/>
+          <w:lang w:eastAsia="fr-CH"/>
+        </w:rPr>
+      </w:pPr>
+      <w:r>
+        <w:rPr>
+          <w:lang w:eastAsia="fr-CH"/>
+        </w:rPr>
+        <w:t>Commande pour afficher tous les containers :</w:t>
+      </w:r>
+      <w:r>
+        <w:rPr>
+          <w:color w:val="0070C0"/>
+          <w:lang w:eastAsia="fr-CH"/>
+        </w:rPr>
+        <w:br/>
+      </w:r>
+      <w:proofErr w:type="spellStart"/>
+      <w:r>
+        <w:rPr>
+          <w:color w:val="0070C0"/>
+          <w:lang w:eastAsia="fr-CH"/>
+        </w:rPr>
+        <w:t>sudo</w:t>
+      </w:r>
+      <w:proofErr w:type="spellEnd"/>
+      <w:r>
+        <w:rPr>
+          <w:color w:val="0070C0"/>
+          <w:lang w:eastAsia="fr-CH"/>
+        </w:rPr>
+        <w:t xml:space="preserve"> docker </w:t>
+      </w:r>
+      <w:proofErr w:type="spellStart"/>
+      <w:r>
+        <w:rPr>
+          <w:color w:val="0070C0"/>
+          <w:lang w:eastAsia="fr-CH"/>
+        </w:rPr>
+        <w:t>ps</w:t>
+      </w:r>
+      <w:proofErr w:type="spellEnd"/>
+      <w:r>
+        <w:rPr>
+          <w:color w:val="0070C0"/>
+          <w:lang w:eastAsia="fr-CH"/>
+        </w:rPr>
+        <w:t xml:space="preserve"> </w:t>
+      </w:r>
+      <w:r>
+        <w:rPr>
+          <w:color w:val="0070C0"/>
+          <w:lang w:eastAsia="fr-CH"/>
+        </w:rPr>
+        <w:t>–</w:t>
+      </w:r>
+      <w:r>
+        <w:rPr>
+          <w:color w:val="0070C0"/>
+          <w:lang w:eastAsia="fr-CH"/>
+        </w:rPr>
+        <w:t>a</w:t>
+      </w:r>
+    </w:p>
+    <w:p>
+      <w:pPr>
+        <w:rPr>
+          <w:lang w:eastAsia="fr-CH"/>
+        </w:rPr>
+      </w:pPr>
+      <w:r>
+        <w:rPr>
+          <w:lang w:eastAsia="fr-CH"/>
+        </w:rPr>
+        <w:t>Commande pour afficher containers actifs :</w:t>
+      </w:r>
+      <w:r>
+        <w:rPr>
+          <w:lang w:eastAsia="fr-CH"/>
+        </w:rPr>
+        <w:br/>
+      </w:r>
+      <w:proofErr w:type="spellStart"/>
+      <w:r>
+        <w:rPr>
+          <w:color w:val="0070C0"/>
+          <w:lang w:eastAsia="fr-CH"/>
+        </w:rPr>
+        <w:t>sudo</w:t>
+      </w:r>
+      <w:proofErr w:type="spellEnd"/>
+      <w:r>
+        <w:rPr>
+          <w:color w:val="0070C0"/>
+          <w:lang w:eastAsia="fr-CH"/>
+        </w:rPr>
+        <w:t xml:space="preserve"> docker </w:t>
+      </w:r>
+      <w:proofErr w:type="spellStart"/>
+      <w:r>
+        <w:rPr>
+          <w:color w:val="0070C0"/>
+          <w:lang w:eastAsia="fr-CH"/>
+        </w:rPr>
+        <w:t>ps</w:t>
+      </w:r>
+      <w:proofErr w:type="spellEnd"/>
+    </w:p>
+    <w:p>
+      <w:pPr>
+        <w:rPr>
+          <w:lang w:eastAsia="fr-CH"/>
+        </w:rPr>
+      </w:pPr>
+      <w:r>
+        <w:rPr>
+          <w:lang w:eastAsia="fr-CH"/>
+        </w:rPr>
+        <w:t xml:space="preserve">Commande pour lancer un container : </w:t>
+      </w:r>
+      <w:r>
+        <w:rPr>
+          <w:lang w:eastAsia="fr-CH"/>
+        </w:rPr>
+        <w:br/>
+      </w:r>
+      <w:proofErr w:type="spellStart"/>
+      <w:r>
+        <w:rPr>
+          <w:lang w:eastAsia="fr-CH"/>
+        </w:rPr>
+        <w:t>sudo</w:t>
+      </w:r>
+      <w:proofErr w:type="spellEnd"/>
+      <w:r>
+        <w:rPr>
+          <w:lang w:eastAsia="fr-CH"/>
+        </w:rPr>
+        <w:t xml:space="preserve"> docker </w:t>
+      </w:r>
+      <w:proofErr w:type="spellStart"/>
+      <w:r>
+        <w:rPr>
+          <w:lang w:eastAsia="fr-CH"/>
+        </w:rPr>
+        <w:t>start</w:t>
+      </w:r>
+      <w:proofErr w:type="spellEnd"/>
+      <w:r>
+        <w:rPr>
+          <w:lang w:eastAsia="fr-CH"/>
+        </w:rPr>
+        <w:t xml:space="preserve"> </w:t>
+      </w:r>
+      <w:proofErr w:type="spellStart"/>
+      <w:r>
+        <w:rPr>
+          <w:lang w:eastAsia="fr-CH"/>
+        </w:rPr>
+        <w:t>NomC</w:t>
+      </w:r>
+      <w:r>
+        <w:rPr>
+          <w:lang w:eastAsia="fr-CH"/>
+        </w:rPr>
+        <w:t>o</w:t>
+      </w:r>
+      <w:r>
+        <w:rPr>
+          <w:lang w:eastAsia="fr-CH"/>
+        </w:rPr>
+        <w:t>ntainer</w:t>
+      </w:r>
+      <w:proofErr w:type="spellEnd"/>
+      <w:r>
+        <w:rPr>
+          <w:lang w:eastAsia="fr-CH"/>
+        </w:rPr>
+        <w:br/>
+      </w:r>
+      <w:proofErr w:type="spellStart"/>
+      <w:r>
+        <w:rPr>
+          <w:color w:val="0070C0"/>
+          <w:lang w:eastAsia="fr-CH"/>
+        </w:rPr>
+        <w:t>sudo</w:t>
+      </w:r>
+      <w:proofErr w:type="spellEnd"/>
+      <w:r>
+        <w:rPr>
+          <w:color w:val="0070C0"/>
+          <w:lang w:eastAsia="fr-CH"/>
+        </w:rPr>
+        <w:t xml:space="preserve"> docker </w:t>
+      </w:r>
+      <w:proofErr w:type="spellStart"/>
+      <w:r>
+        <w:rPr>
+          <w:color w:val="0070C0"/>
+          <w:lang w:eastAsia="fr-CH"/>
+        </w:rPr>
+        <w:t>start</w:t>
+      </w:r>
+      <w:proofErr w:type="spellEnd"/>
+      <w:r>
+        <w:rPr>
+          <w:color w:val="0070C0"/>
+          <w:lang w:eastAsia="fr-CH"/>
+        </w:rPr>
+        <w:t xml:space="preserve"> </w:t>
+      </w:r>
+      <w:r>
+        <w:rPr>
+          <w:color w:val="0070C0"/>
+          <w:lang w:eastAsia="fr-CH"/>
+        </w:rPr>
+        <w:t>exodockerfile1</w:t>
+      </w:r>
+    </w:p>
+    <w:p>
+      <w:pPr>
+        <w:rPr>
+          <w:lang w:eastAsia="fr-CH"/>
+        </w:rPr>
+      </w:pPr>
+      <w:r>
+        <w:rPr>
+          <w:lang w:eastAsia="fr-CH"/>
+        </w:rPr>
+        <w:t>Commande pour effacer le cache :</w:t>
+      </w:r>
+      <w:r>
+        <w:rPr>
+          <w:lang w:eastAsia="fr-CH"/>
+        </w:rPr>
+        <w:br/>
+      </w:r>
+      <w:proofErr w:type="spellStart"/>
+      <w:r>
+        <w:rPr>
+          <w:color w:val="0070C0"/>
+          <w:lang w:eastAsia="fr-CH"/>
+        </w:rPr>
+        <w:t>sudo</w:t>
+      </w:r>
+      <w:proofErr w:type="spellEnd"/>
+      <w:r>
+        <w:rPr>
+          <w:color w:val="0070C0"/>
+          <w:lang w:eastAsia="fr-CH"/>
+        </w:rPr>
+        <w:t xml:space="preserve"> docker </w:t>
+      </w:r>
+      <w:proofErr w:type="spellStart"/>
+      <w:r>
+        <w:rPr>
+          <w:color w:val="0070C0"/>
+          <w:lang w:eastAsia="fr-CH"/>
+        </w:rPr>
+        <w:t>builder</w:t>
+      </w:r>
+      <w:proofErr w:type="spellEnd"/>
+      <w:r>
+        <w:rPr>
+          <w:color w:val="0070C0"/>
+          <w:lang w:eastAsia="fr-CH"/>
+        </w:rPr>
+        <w:t xml:space="preserve"> prune</w:t>
+      </w:r>
+    </w:p>
+    <w:p>
+      <w:pPr>
+        <w:rPr>
+          <w:lang w:eastAsia="fr-CH"/>
+        </w:rPr>
+      </w:pPr>
+      <w:r>
+        <w:rPr>
+          <w:lang w:eastAsia="fr-CH"/>
+        </w:rPr>
+        <w:t>Commande pour supprimer un container :</w:t>
+      </w:r>
+      <w:r>
+        <w:rPr>
+          <w:lang w:eastAsia="fr-CH"/>
+        </w:rPr>
+        <w:br/>
+      </w:r>
+      <w:proofErr w:type="spellStart"/>
+      <w:r>
+        <w:rPr>
+          <w:lang w:eastAsia="fr-CH"/>
+        </w:rPr>
+        <w:t>sudo</w:t>
+      </w:r>
+      <w:proofErr w:type="spellEnd"/>
+      <w:r>
+        <w:rPr>
+          <w:lang w:eastAsia="fr-CH"/>
+        </w:rPr>
+        <w:t xml:space="preserve"> docker </w:t>
+      </w:r>
+      <w:proofErr w:type="spellStart"/>
+      <w:r>
+        <w:rPr>
+          <w:lang w:eastAsia="fr-CH"/>
+        </w:rPr>
+        <w:t>rm</w:t>
+      </w:r>
+      <w:proofErr w:type="spellEnd"/>
+      <w:r>
+        <w:rPr>
+          <w:lang w:eastAsia="fr-CH"/>
+        </w:rPr>
+        <w:t xml:space="preserve"> </w:t>
+      </w:r>
+      <w:proofErr w:type="spellStart"/>
+      <w:r>
+        <w:rPr>
+          <w:lang w:eastAsia="fr-CH"/>
+        </w:rPr>
+        <w:t>NomContainer</w:t>
+      </w:r>
+      <w:proofErr w:type="spellEnd"/>
+      <w:r>
+        <w:rPr>
+          <w:lang w:eastAsia="fr-CH"/>
+        </w:rPr>
+        <w:br/>
+      </w:r>
+      <w:proofErr w:type="spellStart"/>
+      <w:r>
+        <w:rPr>
+          <w:color w:val="0070C0"/>
+          <w:lang w:eastAsia="fr-CH"/>
+        </w:rPr>
+        <w:t>sudo</w:t>
+      </w:r>
+      <w:proofErr w:type="spellEnd"/>
+      <w:r>
+        <w:rPr>
+          <w:color w:val="0070C0"/>
+          <w:lang w:eastAsia="fr-CH"/>
+        </w:rPr>
+        <w:t xml:space="preserve"> docker </w:t>
+      </w:r>
+      <w:proofErr w:type="spellStart"/>
+      <w:r>
+        <w:rPr>
+          <w:color w:val="0070C0"/>
+          <w:lang w:eastAsia="fr-CH"/>
+        </w:rPr>
+        <w:t>rm</w:t>
+      </w:r>
+      <w:proofErr w:type="spellEnd"/>
+      <w:r>
+        <w:rPr>
+          <w:color w:val="0070C0"/>
+          <w:lang w:eastAsia="fr-CH"/>
+        </w:rPr>
+        <w:t xml:space="preserve"> </w:t>
+      </w:r>
+      <w:r>
+        <w:rPr>
+          <w:color w:val="0070C0"/>
+          <w:lang w:eastAsia="fr-CH"/>
+        </w:rPr>
+        <w:t>exodockerfile1</w:t>
+      </w:r>
+    </w:p>
+    <w:p>
+      <w:pPr>
+        <w:rPr>
+          <w:color w:val="0070C0"/>
+          <w:lang w:eastAsia="fr-CH"/>
+        </w:rPr>
+      </w:pPr>
+      <w:r>
+        <w:rPr>
+          <w:lang w:eastAsia="fr-CH"/>
+        </w:rPr>
+        <w:t>Commande pour se placer dans un container :</w:t>
+      </w:r>
+      <w:r>
+        <w:rPr>
+          <w:lang w:eastAsia="fr-CH"/>
+        </w:rPr>
+        <w:br/>
+      </w:r>
+      <w:proofErr w:type="spellStart"/>
+      <w:r>
+        <w:rPr>
+          <w:lang w:eastAsia="fr-CH"/>
+        </w:rPr>
+        <w:t>sudo</w:t>
+      </w:r>
+      <w:proofErr w:type="spellEnd"/>
+      <w:r>
+        <w:rPr>
+          <w:lang w:eastAsia="fr-CH"/>
+        </w:rPr>
+        <w:t xml:space="preserve"> docker </w:t>
+      </w:r>
+      <w:proofErr w:type="spellStart"/>
+      <w:r>
+        <w:rPr>
+          <w:lang w:eastAsia="fr-CH"/>
+        </w:rPr>
+        <w:t>exec</w:t>
+      </w:r>
+      <w:proofErr w:type="spellEnd"/>
+      <w:r>
+        <w:rPr>
+          <w:lang w:eastAsia="fr-CH"/>
+        </w:rPr>
+        <w:t xml:space="preserve"> –ti </w:t>
+      </w:r>
+      <w:proofErr w:type="spellStart"/>
+      <w:r>
+        <w:rPr>
+          <w:lang w:eastAsia="fr-CH"/>
+        </w:rPr>
+        <w:t>NomContainer</w:t>
+      </w:r>
+      <w:proofErr w:type="spellEnd"/>
+      <w:r>
+        <w:rPr>
+          <w:lang w:eastAsia="fr-CH"/>
+        </w:rPr>
+        <w:t xml:space="preserve"> </w:t>
+      </w:r>
+      <w:proofErr w:type="spellStart"/>
+      <w:r>
+        <w:rPr>
+          <w:lang w:eastAsia="fr-CH"/>
+        </w:rPr>
+        <w:t>bash</w:t>
+      </w:r>
+      <w:proofErr w:type="spellEnd"/>
+      <w:r>
+        <w:rPr>
+          <w:lang w:eastAsia="fr-CH"/>
+        </w:rPr>
+        <w:br/>
+      </w:r>
+      <w:proofErr w:type="spellStart"/>
+      <w:r>
+        <w:rPr>
+          <w:color w:val="0070C0"/>
+          <w:lang w:eastAsia="fr-CH"/>
+        </w:rPr>
+        <w:t>sudo</w:t>
+      </w:r>
+      <w:proofErr w:type="spellEnd"/>
+      <w:r>
+        <w:rPr>
+          <w:color w:val="0070C0"/>
+          <w:lang w:eastAsia="fr-CH"/>
+        </w:rPr>
+        <w:t xml:space="preserve"> docker </w:t>
+      </w:r>
+      <w:proofErr w:type="spellStart"/>
+      <w:r>
+        <w:rPr>
+          <w:color w:val="0070C0"/>
+          <w:lang w:eastAsia="fr-CH"/>
+        </w:rPr>
+        <w:t>exec</w:t>
+      </w:r>
+      <w:proofErr w:type="spellEnd"/>
+      <w:r>
+        <w:rPr>
+          <w:color w:val="0070C0"/>
+          <w:lang w:eastAsia="fr-CH"/>
+        </w:rPr>
+        <w:t xml:space="preserve"> -ti </w:t>
+      </w:r>
+      <w:r>
+        <w:rPr>
+          <w:color w:val="0070C0"/>
+          <w:lang w:eastAsia="fr-CH"/>
+        </w:rPr>
+        <w:t>exodockerfile1</w:t>
+      </w:r>
+      <w:r>
+        <w:rPr>
+          <w:color w:val="0070C0"/>
+          <w:lang w:eastAsia="fr-CH"/>
+        </w:rPr>
+        <w:t xml:space="preserve"> </w:t>
+      </w:r>
+      <w:proofErr w:type="spellStart"/>
+      <w:r>
+        <w:rPr>
+          <w:color w:val="0070C0"/>
+          <w:lang w:eastAsia="fr-CH"/>
+        </w:rPr>
+        <w:t>bash</w:t>
+      </w:r>
+      <w:proofErr w:type="spellEnd"/>
+    </w:p>
+    <w:p>
+      <w:pPr>
+        <w:rPr>
+          <w:color w:val="0070C0"/>
+          <w:lang w:eastAsia="fr-CH"/>
+        </w:rPr>
+      </w:pPr>
+      <w:r>
+        <w:rPr>
+          <w:lang w:eastAsia="fr-CH"/>
+        </w:rPr>
+        <w:t>Commande pour lancer les containers du fichier YAML</w:t>
+      </w:r>
+      <w:r>
+        <w:rPr>
+          <w:lang w:eastAsia="fr-CH"/>
+        </w:rPr>
+        <w:t xml:space="preserve"> </w:t>
+      </w:r>
+      <w:r>
+        <w:rPr>
+          <w:lang w:eastAsia="fr-CH"/>
+        </w:rPr>
+        <w:t>:</w:t>
+      </w:r>
+      <w:r>
+        <w:rPr>
+          <w:lang w:eastAsia="fr-CH"/>
+        </w:rPr>
+        <w:br/>
+      </w:r>
+      <w:r>
+        <w:rPr>
+          <w:color w:val="0070C0"/>
+          <w:lang w:eastAsia="fr-CH"/>
+        </w:rPr>
+        <w:t>docker-compose up</w:t>
+      </w:r>
+    </w:p>
+    <w:p>
+      <w:pPr>
+        <w:rPr>
+          <w:color w:val="0070C0"/>
+          <w:lang w:eastAsia="fr-CH"/>
+        </w:rPr>
+      </w:pPr>
+      <w:r>
+        <w:rPr>
+          <w:lang w:eastAsia="fr-CH"/>
+        </w:rPr>
+        <w:t>Commande pour stopper et supprimer les containers, réseaux et volumes</w:t>
+      </w:r>
+      <w:r>
+        <w:rPr>
+          <w:lang w:eastAsia="fr-CH"/>
+        </w:rPr>
+        <w:t xml:space="preserve"> </w:t>
+      </w:r>
+      <w:r>
+        <w:rPr>
+          <w:lang w:eastAsia="fr-CH"/>
+        </w:rPr>
+        <w:t>:</w:t>
+      </w:r>
+      <w:r>
+        <w:rPr>
+          <w:lang w:eastAsia="fr-CH"/>
+        </w:rPr>
+        <w:br/>
+      </w:r>
+      <w:r>
+        <w:rPr>
+          <w:color w:val="0070C0"/>
+          <w:lang w:eastAsia="fr-CH"/>
+        </w:rPr>
+        <w:t>docker-compose down</w:t>
+      </w:r>
+    </w:p>
+    <w:p>
+      <w:pPr>
+        <w:rPr>
+          <w:color w:val="0070C0"/>
+          <w:lang w:eastAsia="fr-CH"/>
+        </w:rPr>
+      </w:pPr>
+    </w:p>
+    <w:p>
+      <w:pPr>
+        <w:rPr>
+          <w:color w:val="0070C0"/>
+          <w:lang w:eastAsia="fr-CH"/>
+        </w:rPr>
+      </w:pPr>
       <w:bookmarkStart w:id="0" w:name="_GoBack"/>
-      <w:r>
-        <w:rPr>
-          <w:lang w:eastAsia="fr-CH"/>
-        </w:rPr>
-        <w:t>Commande pour afficher les images docker :</w:t>
-      </w:r>
-      <w:r>
-        <w:rPr>
-          <w:lang w:eastAsia="fr-CH"/>
-        </w:rPr>
-        <w:br/>
-      </w:r>
       <w:bookmarkEnd w:id="0"/>
-      <w:proofErr w:type="spellStart"/>
-      <w:r>
-        <w:rPr>
-          <w:color w:val="0070C0"/>
-          <w:lang w:eastAsia="fr-CH"/>
-        </w:rPr>
-        <w:t>s</w:t>
-      </w:r>
-      <w:r>
-        <w:rPr>
-          <w:color w:val="0070C0"/>
-          <w:lang w:eastAsia="fr-CH"/>
-        </w:rPr>
-        <w:t>udo</w:t>
-      </w:r>
-      <w:proofErr w:type="spellEnd"/>
-      <w:r>
-        <w:rPr>
-          <w:color w:val="0070C0"/>
-          <w:lang w:eastAsia="fr-CH"/>
-        </w:rPr>
-        <w:t xml:space="preserve"> docker images</w:t>
-      </w:r>
-    </w:p>
-    <w:p>
-      <w:pPr>
-        <w:rPr>
-          <w:color w:val="0070C0"/>
-          <w:lang w:eastAsia="fr-CH"/>
-        </w:rPr>
-      </w:pPr>
-      <w:r>
-        <w:rPr>
-          <w:lang w:eastAsia="fr-CH"/>
-        </w:rPr>
-        <w:t>Commande pour afficher tous les containers :</w:t>
-      </w:r>
-      <w:r>
-        <w:rPr>
-          <w:color w:val="0070C0"/>
-          <w:lang w:eastAsia="fr-CH"/>
-        </w:rPr>
-        <w:br/>
-      </w:r>
-      <w:proofErr w:type="spellStart"/>
-      <w:r>
-        <w:rPr>
-          <w:color w:val="0070C0"/>
-          <w:lang w:eastAsia="fr-CH"/>
-        </w:rPr>
-        <w:t>sudo</w:t>
-      </w:r>
-      <w:proofErr w:type="spellEnd"/>
-      <w:r>
-        <w:rPr>
-          <w:color w:val="0070C0"/>
-          <w:lang w:eastAsia="fr-CH"/>
-        </w:rPr>
-        <w:t xml:space="preserve"> docker </w:t>
-      </w:r>
-      <w:proofErr w:type="spellStart"/>
-      <w:r>
-        <w:rPr>
-          <w:color w:val="0070C0"/>
-          <w:lang w:eastAsia="fr-CH"/>
-        </w:rPr>
-        <w:t>ps</w:t>
-      </w:r>
-      <w:proofErr w:type="spellEnd"/>
-      <w:r>
-        <w:rPr>
-          <w:color w:val="0070C0"/>
-          <w:lang w:eastAsia="fr-CH"/>
-        </w:rPr>
-        <w:t xml:space="preserve"> </w:t>
-      </w:r>
-      <w:r>
-        <w:rPr>
-          <w:color w:val="0070C0"/>
-          <w:lang w:eastAsia="fr-CH"/>
-        </w:rPr>
-        <w:t>–</w:t>
-      </w:r>
-      <w:r>
-        <w:rPr>
-          <w:color w:val="0070C0"/>
-          <w:lang w:eastAsia="fr-CH"/>
-        </w:rPr>
-        <w:t>a</w:t>
-      </w:r>
-    </w:p>
-    <w:p>
-      <w:pPr>
-        <w:rPr>
-          <w:lang w:eastAsia="fr-CH"/>
-        </w:rPr>
-      </w:pPr>
-      <w:r>
-        <w:rPr>
-          <w:lang w:eastAsia="fr-CH"/>
-        </w:rPr>
-        <w:t>Commande pour afficher containers actifs :</w:t>
-      </w:r>
-      <w:r>
-        <w:rPr>
-          <w:lang w:eastAsia="fr-CH"/>
-        </w:rPr>
-        <w:br/>
-      </w:r>
-      <w:proofErr w:type="spellStart"/>
-      <w:r>
-        <w:rPr>
-          <w:color w:val="0070C0"/>
-          <w:lang w:eastAsia="fr-CH"/>
-        </w:rPr>
-        <w:t>sudo</w:t>
-      </w:r>
-      <w:proofErr w:type="spellEnd"/>
-      <w:r>
-        <w:rPr>
-          <w:color w:val="0070C0"/>
-          <w:lang w:eastAsia="fr-CH"/>
-        </w:rPr>
-        <w:t xml:space="preserve"> docker </w:t>
-      </w:r>
-      <w:proofErr w:type="spellStart"/>
-      <w:r>
-        <w:rPr>
-          <w:color w:val="0070C0"/>
-          <w:lang w:eastAsia="fr-CH"/>
-        </w:rPr>
-        <w:t>ps</w:t>
-      </w:r>
-      <w:proofErr w:type="spellEnd"/>
-    </w:p>
-    <w:p>
-      <w:pPr>
-        <w:rPr>
-          <w:lang w:eastAsia="fr-CH"/>
-        </w:rPr>
-      </w:pPr>
-      <w:r>
-        <w:rPr>
-          <w:lang w:eastAsia="fr-CH"/>
-        </w:rPr>
-        <w:t xml:space="preserve">Commande pour lancer un container : </w:t>
-      </w:r>
-      <w:r>
-        <w:rPr>
-          <w:lang w:eastAsia="fr-CH"/>
-        </w:rPr>
-        <w:br/>
-      </w:r>
-      <w:proofErr w:type="spellStart"/>
-      <w:r>
-        <w:rPr>
-          <w:lang w:eastAsia="fr-CH"/>
-        </w:rPr>
-        <w:t>sudo</w:t>
-      </w:r>
-      <w:proofErr w:type="spellEnd"/>
-      <w:r>
-        <w:rPr>
-          <w:lang w:eastAsia="fr-CH"/>
-        </w:rPr>
-        <w:t xml:space="preserve"> docker </w:t>
-      </w:r>
-      <w:proofErr w:type="spellStart"/>
-      <w:r>
-        <w:rPr>
-          <w:lang w:eastAsia="fr-CH"/>
-        </w:rPr>
-        <w:t>start</w:t>
-      </w:r>
-      <w:proofErr w:type="spellEnd"/>
-      <w:r>
-        <w:rPr>
-          <w:lang w:eastAsia="fr-CH"/>
-        </w:rPr>
-        <w:t xml:space="preserve"> </w:t>
-      </w:r>
-      <w:proofErr w:type="spellStart"/>
-      <w:r>
-        <w:rPr>
-          <w:lang w:eastAsia="fr-CH"/>
-        </w:rPr>
-        <w:t>NomC</w:t>
-      </w:r>
-      <w:r>
-        <w:rPr>
-          <w:lang w:eastAsia="fr-CH"/>
-        </w:rPr>
-        <w:t>o</w:t>
-      </w:r>
-      <w:r>
-        <w:rPr>
-          <w:lang w:eastAsia="fr-CH"/>
-        </w:rPr>
-        <w:t>ntainer</w:t>
-      </w:r>
-      <w:proofErr w:type="spellEnd"/>
-      <w:r>
-        <w:rPr>
-          <w:lang w:eastAsia="fr-CH"/>
-        </w:rPr>
-        <w:br/>
-      </w:r>
-      <w:proofErr w:type="spellStart"/>
-      <w:r>
-        <w:rPr>
-          <w:color w:val="0070C0"/>
-          <w:lang w:eastAsia="fr-CH"/>
-        </w:rPr>
-        <w:t>sudo</w:t>
-      </w:r>
-      <w:proofErr w:type="spellEnd"/>
-      <w:r>
-        <w:rPr>
-          <w:color w:val="0070C0"/>
-          <w:lang w:eastAsia="fr-CH"/>
-        </w:rPr>
-        <w:t xml:space="preserve"> docker </w:t>
-      </w:r>
-      <w:proofErr w:type="spellStart"/>
-      <w:r>
-        <w:rPr>
-          <w:color w:val="0070C0"/>
-          <w:lang w:eastAsia="fr-CH"/>
-        </w:rPr>
-        <w:t>start</w:t>
-      </w:r>
-      <w:proofErr w:type="spellEnd"/>
-      <w:r>
-        <w:rPr>
-          <w:color w:val="0070C0"/>
-          <w:lang w:eastAsia="fr-CH"/>
-        </w:rPr>
-        <w:t xml:space="preserve"> </w:t>
-      </w:r>
-      <w:r>
-        <w:rPr>
-          <w:color w:val="0070C0"/>
-          <w:lang w:eastAsia="fr-CH"/>
-        </w:rPr>
-        <w:t>exodockerfile1</w:t>
-      </w:r>
-    </w:p>
-    <w:p>
-      <w:pPr>
-        <w:rPr>
-          <w:lang w:eastAsia="fr-CH"/>
-        </w:rPr>
-      </w:pPr>
-      <w:r>
-        <w:rPr>
-          <w:lang w:eastAsia="fr-CH"/>
-        </w:rPr>
-        <w:t>Commande pour effacer le cache :</w:t>
-      </w:r>
-      <w:r>
-        <w:rPr>
-          <w:lang w:eastAsia="fr-CH"/>
-        </w:rPr>
-        <w:br/>
-      </w:r>
-      <w:proofErr w:type="spellStart"/>
-      <w:r>
-        <w:rPr>
-          <w:color w:val="0070C0"/>
-          <w:lang w:eastAsia="fr-CH"/>
-        </w:rPr>
-        <w:t>sudo</w:t>
-      </w:r>
-      <w:proofErr w:type="spellEnd"/>
-      <w:r>
-        <w:rPr>
-          <w:color w:val="0070C0"/>
-          <w:lang w:eastAsia="fr-CH"/>
-        </w:rPr>
-        <w:t xml:space="preserve"> docker </w:t>
-      </w:r>
-      <w:proofErr w:type="spellStart"/>
-      <w:r>
-        <w:rPr>
-          <w:color w:val="0070C0"/>
-          <w:lang w:eastAsia="fr-CH"/>
-        </w:rPr>
-        <w:t>builder</w:t>
-      </w:r>
-      <w:proofErr w:type="spellEnd"/>
-      <w:r>
-        <w:rPr>
-          <w:color w:val="0070C0"/>
-          <w:lang w:eastAsia="fr-CH"/>
-        </w:rPr>
-        <w:t xml:space="preserve"> prune</w:t>
-      </w:r>
-    </w:p>
-    <w:p>
-      <w:pPr>
-        <w:rPr>
-          <w:lang w:eastAsia="fr-CH"/>
-        </w:rPr>
-      </w:pPr>
-      <w:r>
-        <w:rPr>
-          <w:lang w:eastAsia="fr-CH"/>
-        </w:rPr>
-        <w:t>Commande pour supprimer un container :</w:t>
-      </w:r>
-      <w:r>
-        <w:rPr>
-          <w:lang w:eastAsia="fr-CH"/>
-        </w:rPr>
-        <w:br/>
-      </w:r>
-      <w:proofErr w:type="spellStart"/>
-      <w:r>
-        <w:rPr>
-          <w:lang w:eastAsia="fr-CH"/>
-        </w:rPr>
-        <w:t>sudo</w:t>
-      </w:r>
-      <w:proofErr w:type="spellEnd"/>
-      <w:r>
-        <w:rPr>
-          <w:lang w:eastAsia="fr-CH"/>
-        </w:rPr>
-        <w:t xml:space="preserve"> docker </w:t>
-      </w:r>
-      <w:proofErr w:type="spellStart"/>
-      <w:r>
-        <w:rPr>
-          <w:lang w:eastAsia="fr-CH"/>
-        </w:rPr>
-        <w:t>rm</w:t>
-      </w:r>
-      <w:proofErr w:type="spellEnd"/>
-      <w:r>
-        <w:rPr>
-          <w:lang w:eastAsia="fr-CH"/>
-        </w:rPr>
-        <w:t xml:space="preserve"> </w:t>
-      </w:r>
-      <w:proofErr w:type="spellStart"/>
-      <w:r>
-        <w:rPr>
-          <w:lang w:eastAsia="fr-CH"/>
-        </w:rPr>
-        <w:t>NomContainer</w:t>
-      </w:r>
-      <w:proofErr w:type="spellEnd"/>
-      <w:r>
-        <w:rPr>
-          <w:lang w:eastAsia="fr-CH"/>
-        </w:rPr>
-        <w:br/>
-      </w:r>
-      <w:proofErr w:type="spellStart"/>
-      <w:r>
-        <w:rPr>
-          <w:color w:val="0070C0"/>
-          <w:lang w:eastAsia="fr-CH"/>
-        </w:rPr>
-        <w:t>sudo</w:t>
-      </w:r>
-      <w:proofErr w:type="spellEnd"/>
-      <w:r>
-        <w:rPr>
-          <w:color w:val="0070C0"/>
-          <w:lang w:eastAsia="fr-CH"/>
-        </w:rPr>
-        <w:t xml:space="preserve"> docker </w:t>
-      </w:r>
-      <w:proofErr w:type="spellStart"/>
-      <w:r>
-        <w:rPr>
-          <w:color w:val="0070C0"/>
-          <w:lang w:eastAsia="fr-CH"/>
-        </w:rPr>
-        <w:t>rm</w:t>
-      </w:r>
-      <w:proofErr w:type="spellEnd"/>
-      <w:r>
-        <w:rPr>
-          <w:color w:val="0070C0"/>
-          <w:lang w:eastAsia="fr-CH"/>
-        </w:rPr>
-        <w:t xml:space="preserve"> </w:t>
-      </w:r>
-      <w:r>
-        <w:rPr>
-          <w:color w:val="0070C0"/>
-          <w:lang w:eastAsia="fr-CH"/>
-        </w:rPr>
-        <w:t>exodockerfile1</w:t>
-      </w:r>
-    </w:p>
-    <w:p>
-      <w:pPr>
-        <w:rPr>
-          <w:color w:val="0070C0"/>
-          <w:lang w:eastAsia="fr-CH"/>
-        </w:rPr>
-      </w:pPr>
-      <w:r>
-        <w:rPr>
-          <w:lang w:eastAsia="fr-CH"/>
-        </w:rPr>
-        <w:t>Commande pour se placer dans un container :</w:t>
-      </w:r>
-      <w:r>
-        <w:rPr>
-          <w:lang w:eastAsia="fr-CH"/>
-        </w:rPr>
-        <w:br/>
-      </w:r>
-      <w:proofErr w:type="spellStart"/>
-      <w:r>
-        <w:rPr>
-          <w:lang w:eastAsia="fr-CH"/>
-        </w:rPr>
-        <w:t>sudo</w:t>
-      </w:r>
-      <w:proofErr w:type="spellEnd"/>
-      <w:r>
-        <w:rPr>
-          <w:lang w:eastAsia="fr-CH"/>
-        </w:rPr>
-        <w:t xml:space="preserve"> docker </w:t>
-      </w:r>
-      <w:proofErr w:type="spellStart"/>
-      <w:r>
-        <w:rPr>
-          <w:lang w:eastAsia="fr-CH"/>
-        </w:rPr>
-        <w:t>exec</w:t>
-      </w:r>
-      <w:proofErr w:type="spellEnd"/>
-      <w:r>
-        <w:rPr>
-          <w:lang w:eastAsia="fr-CH"/>
-        </w:rPr>
-        <w:t xml:space="preserve"> –ti </w:t>
-      </w:r>
-      <w:proofErr w:type="spellStart"/>
-      <w:r>
-        <w:rPr>
-          <w:lang w:eastAsia="fr-CH"/>
-        </w:rPr>
-        <w:t>NomContainer</w:t>
-      </w:r>
-      <w:proofErr w:type="spellEnd"/>
-      <w:r>
-        <w:rPr>
-          <w:lang w:eastAsia="fr-CH"/>
-        </w:rPr>
-        <w:t xml:space="preserve"> </w:t>
-      </w:r>
-      <w:proofErr w:type="spellStart"/>
-      <w:r>
-        <w:rPr>
-          <w:lang w:eastAsia="fr-CH"/>
-        </w:rPr>
-        <w:t>bash</w:t>
-      </w:r>
-      <w:proofErr w:type="spellEnd"/>
-      <w:r>
-        <w:rPr>
-          <w:lang w:eastAsia="fr-CH"/>
-        </w:rPr>
-        <w:br/>
-      </w:r>
-      <w:proofErr w:type="spellStart"/>
-      <w:r>
-        <w:rPr>
-          <w:color w:val="0070C0"/>
-          <w:lang w:eastAsia="fr-CH"/>
-        </w:rPr>
-        <w:t>sudo</w:t>
-      </w:r>
-      <w:proofErr w:type="spellEnd"/>
-      <w:r>
-        <w:rPr>
-          <w:color w:val="0070C0"/>
-          <w:lang w:eastAsia="fr-CH"/>
-        </w:rPr>
-        <w:t xml:space="preserve"> docker </w:t>
-      </w:r>
-      <w:proofErr w:type="spellStart"/>
-      <w:r>
-        <w:rPr>
-          <w:color w:val="0070C0"/>
-          <w:lang w:eastAsia="fr-CH"/>
-        </w:rPr>
-        <w:t>exec</w:t>
-      </w:r>
-      <w:proofErr w:type="spellEnd"/>
-      <w:r>
-        <w:rPr>
-          <w:color w:val="0070C0"/>
-          <w:lang w:eastAsia="fr-CH"/>
-        </w:rPr>
-        <w:t xml:space="preserve"> -ti </w:t>
-      </w:r>
-      <w:r>
-        <w:rPr>
-          <w:color w:val="0070C0"/>
-          <w:lang w:eastAsia="fr-CH"/>
-        </w:rPr>
-        <w:t>exodockerfile1</w:t>
-      </w:r>
-      <w:r>
-        <w:rPr>
-          <w:color w:val="0070C0"/>
-          <w:lang w:eastAsia="fr-CH"/>
-        </w:rPr>
-        <w:t xml:space="preserve"> </w:t>
-      </w:r>
-      <w:proofErr w:type="spellStart"/>
-      <w:r>
-        <w:rPr>
-          <w:color w:val="0070C0"/>
-          <w:lang w:eastAsia="fr-CH"/>
-        </w:rPr>
-        <w:t>bash</w:t>
-      </w:r>
-      <w:proofErr w:type="spellEnd"/>
-    </w:p>
-    <w:p>
-      <w:pPr>
-        <w:rPr>
-          <w:color w:val="0070C0"/>
-          <w:lang w:eastAsia="fr-CH"/>
-        </w:rPr>
-      </w:pPr>
-      <w:r>
-        <w:rPr>
-          <w:lang w:eastAsia="fr-CH"/>
-        </w:rPr>
-        <w:t>Commande pour lancer les containers du fichier YAML</w:t>
-      </w:r>
-      <w:r>
-        <w:rPr>
-          <w:lang w:eastAsia="fr-CH"/>
-        </w:rPr>
-        <w:t>:</w:t>
-      </w:r>
-      <w:r>
-        <w:rPr>
-          <w:lang w:eastAsia="fr-CH"/>
-        </w:rPr>
-        <w:br/>
-      </w:r>
-      <w:r>
-        <w:rPr>
-          <w:color w:val="0070C0"/>
-          <w:lang w:eastAsia="fr-CH"/>
-        </w:rPr>
-        <w:t>docker-compose up</w:t>
-      </w:r>
-    </w:p>
-    <w:p>
-      <w:pPr>
-        <w:rPr>
-          <w:color w:val="0070C0"/>
-          <w:lang w:eastAsia="fr-CH"/>
-        </w:rPr>
-      </w:pPr>
-      <w:r>
-        <w:rPr>
-          <w:lang w:eastAsia="fr-CH"/>
-        </w:rPr>
-        <w:t>Commande pour stopper et supprimer les containers, réseaux et volumes</w:t>
-      </w:r>
-      <w:r>
-        <w:rPr>
-          <w:lang w:eastAsia="fr-CH"/>
-        </w:rPr>
-        <w:t>:</w:t>
-      </w:r>
-      <w:r>
-        <w:rPr>
-          <w:lang w:eastAsia="fr-CH"/>
-        </w:rPr>
-        <w:br/>
-      </w:r>
-      <w:r>
-        <w:rPr>
-          <w:color w:val="0070C0"/>
-          <w:lang w:eastAsia="fr-CH"/>
-        </w:rPr>
-        <w:t>docker-compose down</w:t>
-      </w:r>
-    </w:p>
-    <w:p>
-      <w:pPr>
-        <w:rPr>
-          <w:color w:val="0070C0"/>
-          <w:lang w:eastAsia="fr-CH"/>
-        </w:rPr>
-      </w:pPr>
-    </w:p>
-    <w:p>
-      <w:pPr>
-        <w:rPr>
-          <w:color w:val="0070C0"/>
-          <w:lang w:eastAsia="fr-CH"/>
-        </w:rPr>
-      </w:pPr>
     </w:p>
     <w:p>
       <w:pPr>
